--- a/mytholog.docx
+++ b/mytholog.docx
@@ -15,6 +15,16 @@
     <w:p>
       <w:r>
         <w:t>Max muller</w:t>
+      </w:r>
+    </w:p>
+    <w:p>
+      <w:r>
+        <w:t xml:space="preserve">E B Tylor </w:t>
+      </w:r>
+    </w:p>
+    <w:p>
+      <w:r>
+        <w:t>anthropology</w:t>
       </w:r>
       <w:bookmarkStart w:id="0" w:name="_GoBack"/>
       <w:bookmarkEnd w:id="0"/>
